--- a/HowToRun.docx
+++ b/HowToRun.docx
@@ -217,8 +217,6 @@
         </w:rPr>
         <w:t xml:space="preserve"> </w:t>
       </w:r>
-      <w:bookmarkStart w:id="0" w:name="_GoBack"/>
-      <w:bookmarkEnd w:id="0"/>
       <w:r>
         <w:rPr>
           <w:rFonts w:ascii="Times New Roman" w:hAnsi="Times New Roman" w:cs="Times New Roman"/>
@@ -494,7 +492,15 @@
           <w:sz w:val="24"/>
           <w:szCs w:val="24"/>
         </w:rPr>
-        <w:t xml:space="preserve">1. If you are using </w:t>
+        <w:t>1.</w:t>
+      </w:r>
+      <w:r>
+        <w:rPr>
+          <w:rFonts w:ascii="Times New Roman" w:hAnsi="Times New Roman" w:cs="Times New Roman"/>
+          <w:sz w:val="24"/>
+          <w:szCs w:val="24"/>
+        </w:rPr>
+        <w:t xml:space="preserve"> Install </w:t>
       </w:r>
       <w:proofErr w:type="spellStart"/>
       <w:r>
@@ -503,6 +509,59 @@
           <w:sz w:val="24"/>
           <w:szCs w:val="24"/>
         </w:rPr>
+        <w:t>Xming</w:t>
+      </w:r>
+      <w:proofErr w:type="spellEnd"/>
+      <w:r>
+        <w:rPr>
+          <w:rFonts w:ascii="Times New Roman" w:hAnsi="Times New Roman" w:cs="Times New Roman"/>
+          <w:sz w:val="24"/>
+          <w:szCs w:val="24"/>
+        </w:rPr>
+        <w:t xml:space="preserve"> server: </w:t>
+      </w:r>
+      <w:r>
+        <w:rPr>
+          <w:rFonts w:ascii="Times New Roman" w:hAnsi="Times New Roman" w:cs="Times New Roman"/>
+          <w:sz w:val="24"/>
+          <w:szCs w:val="24"/>
+        </w:rPr>
+        <w:t xml:space="preserve">http://pds.ucdenver.edu/document.php?type=software&amp;name=xming </w:t>
+      </w:r>
+    </w:p>
+    <w:p>
+      <w:pPr>
+        <w:rPr>
+          <w:rFonts w:ascii="Times New Roman" w:hAnsi="Times New Roman" w:cs="Times New Roman"/>
+          <w:sz w:val="24"/>
+          <w:szCs w:val="24"/>
+        </w:rPr>
+      </w:pPr>
+      <w:bookmarkStart w:id="0" w:name="_GoBack"/>
+      <w:bookmarkEnd w:id="0"/>
+      <w:r>
+        <w:rPr>
+          <w:rFonts w:ascii="Times New Roman" w:hAnsi="Times New Roman" w:cs="Times New Roman"/>
+          <w:sz w:val="24"/>
+          <w:szCs w:val="24"/>
+        </w:rPr>
+        <w:t xml:space="preserve">2. </w:t>
+      </w:r>
+      <w:r>
+        <w:rPr>
+          <w:rFonts w:ascii="Times New Roman" w:hAnsi="Times New Roman" w:cs="Times New Roman"/>
+          <w:sz w:val="24"/>
+          <w:szCs w:val="24"/>
+        </w:rPr>
+        <w:t xml:space="preserve">If you are using </w:t>
+      </w:r>
+      <w:proofErr w:type="spellStart"/>
+      <w:r>
+        <w:rPr>
+          <w:rFonts w:ascii="Times New Roman" w:hAnsi="Times New Roman" w:cs="Times New Roman"/>
+          <w:sz w:val="24"/>
+          <w:szCs w:val="24"/>
+        </w:rPr>
         <w:t>PuTTY</w:t>
       </w:r>
       <w:proofErr w:type="spellEnd"/>
@@ -529,24 +588,40 @@
           <w:sz w:val="24"/>
           <w:szCs w:val="24"/>
         </w:rPr>
-        <w:t>2. Go back to Session and log in to Hydra using your credentials.</w:t>
-      </w:r>
-    </w:p>
-    <w:p>
-      <w:pPr>
-        <w:rPr>
-          <w:rFonts w:ascii="Times New Roman" w:hAnsi="Times New Roman" w:cs="Times New Roman"/>
-          <w:sz w:val="24"/>
-          <w:szCs w:val="24"/>
-        </w:rPr>
-      </w:pPr>
-      <w:r>
-        <w:rPr>
-          <w:rFonts w:ascii="Times New Roman" w:hAnsi="Times New Roman" w:cs="Times New Roman"/>
-          <w:sz w:val="24"/>
-          <w:szCs w:val="24"/>
-        </w:rPr>
-        <w:t>3. Run the following command:</w:t>
+        <w:t>3</w:t>
+      </w:r>
+      <w:r>
+        <w:rPr>
+          <w:rFonts w:ascii="Times New Roman" w:hAnsi="Times New Roman" w:cs="Times New Roman"/>
+          <w:sz w:val="24"/>
+          <w:szCs w:val="24"/>
+        </w:rPr>
+        <w:t>. Go back to Session and log in to Hydra using your credentials.</w:t>
+      </w:r>
+    </w:p>
+    <w:p>
+      <w:pPr>
+        <w:rPr>
+          <w:rFonts w:ascii="Times New Roman" w:hAnsi="Times New Roman" w:cs="Times New Roman"/>
+          <w:sz w:val="24"/>
+          <w:szCs w:val="24"/>
+        </w:rPr>
+      </w:pPr>
+      <w:r>
+        <w:rPr>
+          <w:rFonts w:ascii="Times New Roman" w:hAnsi="Times New Roman" w:cs="Times New Roman"/>
+          <w:sz w:val="24"/>
+          <w:szCs w:val="24"/>
+        </w:rPr>
+        <w:t>4</w:t>
+      </w:r>
+      <w:r>
+        <w:rPr>
+          <w:rFonts w:ascii="Times New Roman" w:hAnsi="Times New Roman" w:cs="Times New Roman"/>
+          <w:sz w:val="24"/>
+          <w:szCs w:val="24"/>
+        </w:rPr>
+        <w:t>. Run the following command:</w:t>
       </w:r>
     </w:p>
     <w:p>
